--- a/documentation/Wine Quality Workshop - Administrator Instructions .docx
+++ b/documentation/Wine Quality Workshop - Administrator Instructions .docx
@@ -545,6 +545,25 @@
         <w:t xml:space="preserve"># Wine Workshop Packages </w:t>
         <w:br w:type="textWrapping"/>
         <w:t xml:space="preserve">RUN pip install --upgrade seaborn h2o polars</w:t>
+      </w:r>
+    </w:p>
+    <w:p>
+      <w:pPr>
+        <w:ind w:left="1440" w:firstLine="0"/>
+        <w:rPr>
+          <w:rFonts w:ascii="Courier New" w:cs="Courier New" w:eastAsia="Courier New" w:hAnsi="Courier New"/>
+          <w:sz w:val="20"/>
+          <w:szCs w:val="20"/>
+        </w:rPr>
+      </w:pPr>
+      <w:r>
+        <w:rPr>
+          <w:rFonts w:ascii="Courier New" w:cs="Courier New" w:eastAsia="Courier New" w:hAnsi="Courier New"/>
+          <w:sz w:val="20"/>
+          <w:szCs w:val="20"/>
+          <w:rtl w:val="0"/>
+        </w:rPr>
+        <w:t xml:space="preserve">RUN R --no-save -e "install.packages(c('parsnip', 'rsample', 'workflows', 'yardstick'))"</w:t>
         <w:br w:type="textWrapping"/>
         <w:t xml:space="preserve">USER ubuntu</w:t>
       </w:r>
